--- a/회의록/221013_오전_회의록.docx
+++ b/회의록/221013_오전_회의록.docx
@@ -64,9 +64,6 @@
               <w:tabs>
                 <w:tab w:val="left" w:pos="2330"/>
               </w:tabs>
-              <w:rPr>
-                <w:rFonts w:hint="eastAsia"/>
-              </w:rPr>
             </w:pPr>
             <w:r>
               <w:rPr>
@@ -137,14 +134,30 @@
             <w:tcW w:w="7603" w:type="dxa"/>
           </w:tcPr>
           <w:p>
-            <w:proofErr w:type="spellStart"/>
-            <w:r>
-              <w:rPr>
-                <w:rFonts w:hint="eastAsia"/>
-              </w:rPr>
-              <w:t>원유훈</w:t>
-            </w:r>
-            <w:proofErr w:type="spellEnd"/>
+            <w:r>
+              <w:rPr>
+                <w:rFonts w:hint="eastAsia"/>
+              </w:rPr>
+              <w:t>원유훈,</w:t>
+            </w:r>
+            <w:r>
+              <w:t xml:space="preserve"> </w:t>
+            </w:r>
+            <w:r>
+              <w:rPr>
+                <w:rFonts w:hint="eastAsia"/>
+              </w:rPr>
+              <w:t>박수현,</w:t>
+            </w:r>
+            <w:r>
+              <w:t xml:space="preserve"> </w:t>
+            </w:r>
+            <w:r>
+              <w:rPr>
+                <w:rFonts w:hint="eastAsia"/>
+              </w:rPr>
+              <w:t>김동열</w:t>
+            </w:r>
             <w:r>
               <w:rPr>
                 <w:rFonts w:hint="eastAsia"/>
@@ -158,42 +171,16 @@
               <w:rPr>
                 <w:rFonts w:hint="eastAsia"/>
               </w:rPr>
-              <w:t>박수현,</w:t>
-            </w:r>
-            <w:r>
-              <w:t xml:space="preserve"> </w:t>
-            </w:r>
-            <w:r>
-              <w:rPr>
-                <w:rFonts w:hint="eastAsia"/>
-              </w:rPr>
-              <w:t>김효진,</w:t>
-            </w:r>
-            <w:r>
-              <w:t xml:space="preserve"> </w:t>
-            </w:r>
-            <w:r>
-              <w:rPr>
-                <w:rFonts w:hint="eastAsia"/>
-              </w:rPr>
               <w:t>박도일,</w:t>
             </w:r>
             <w:r>
               <w:t xml:space="preserve"> </w:t>
             </w:r>
-            <w:proofErr w:type="spellStart"/>
-            <w:r>
-              <w:rPr>
-                <w:rFonts w:hint="eastAsia"/>
-              </w:rPr>
-              <w:t>최재연</w:t>
-            </w:r>
-            <w:proofErr w:type="spellEnd"/>
-            <w:r>
-              <w:rPr>
-                <w:rFonts w:hint="eastAsia"/>
-              </w:rPr>
-              <w:t>,</w:t>
+            <w:r>
+              <w:rPr>
+                <w:rFonts w:hint="eastAsia"/>
+              </w:rPr>
+              <w:t>최재연,</w:t>
             </w:r>
             <w:r>
               <w:t xml:space="preserve"> </w:t>
@@ -245,6 +232,7 @@
             <w:tcW w:w="7603" w:type="dxa"/>
           </w:tcPr>
           <w:p>
+            <w:bookmarkStart w:id="0" w:name="_GoBack"/>
             <w:r>
               <w:rPr>
                 <w:rFonts w:hint="eastAsia"/>
@@ -254,14 +242,13 @@
             <w:r>
               <w:t xml:space="preserve"> </w:t>
             </w:r>
-            <w:proofErr w:type="spellStart"/>
             <w:r>
               <w:rPr>
                 <w:rFonts w:hint="eastAsia"/>
               </w:rPr>
               <w:t>신혁진</w:t>
             </w:r>
-            <w:proofErr w:type="spellEnd"/>
+            <w:bookmarkEnd w:id="0"/>
           </w:p>
         </w:tc>
       </w:tr>
@@ -409,14 +396,12 @@
             <w:tcW w:w="1134" w:type="dxa"/>
           </w:tcPr>
           <w:p>
-            <w:proofErr w:type="spellStart"/>
             <w:r>
               <w:rPr>
                 <w:rFonts w:hint="eastAsia"/>
               </w:rPr>
               <w:t>원유훈</w:t>
             </w:r>
-            <w:proofErr w:type="spellEnd"/>
           </w:p>
         </w:tc>
         <w:tc>
@@ -450,11 +435,6 @@
             </w:r>
           </w:p>
           <w:p>
-            <w:pPr>
-              <w:rPr>
-                <w:rFonts w:hint="eastAsia"/>
-              </w:rPr>
-            </w:pPr>
             <w:r>
               <w:rPr>
                 <w:rFonts w:hint="eastAsia"/>
@@ -496,11 +476,6 @@
             <w:tcW w:w="6611" w:type="dxa"/>
           </w:tcPr>
           <w:p>
-            <w:pPr>
-              <w:rPr>
-                <w:rFonts w:hint="eastAsia"/>
-              </w:rPr>
-            </w:pPr>
             <w:r>
               <w:rPr>
                 <w:rFonts w:hint="eastAsia"/>
@@ -649,7 +624,7 @@
           <w:p>
             <w:pPr>
               <w:rPr>
-                <w:rFonts w:ascii="Segoe UI" w:hAnsi="Segoe UI" w:cs="Segoe UI" w:hint="eastAsia"/>
+                <w:rFonts w:ascii="Segoe UI" w:hAnsi="Segoe UI" w:cs="Segoe UI"/>
                 <w:color w:val="24292F"/>
                 <w:shd w:val="clear" w:color="auto" w:fill="FFFFFF"/>
               </w:rPr>
@@ -706,7 +681,6 @@
               </w:rPr>
               <w:t xml:space="preserve"> </w:t>
             </w:r>
-            <w:proofErr w:type="spellStart"/>
             <w:r>
               <w:rPr>
                 <w:rFonts w:ascii="Segoe UI" w:hAnsi="Segoe UI" w:cs="Segoe UI"/>
@@ -714,7 +688,6 @@
               </w:rPr>
               <w:t>시작시</w:t>
             </w:r>
-            <w:proofErr w:type="spellEnd"/>
             <w:r>
               <w:rPr>
                 <w:rFonts w:ascii="Segoe UI" w:hAnsi="Segoe UI" w:cs="Segoe UI"/>
@@ -766,21 +739,12 @@
                 <w:color w:val="24292F"/>
               </w:rPr>
             </w:pPr>
-            <w:proofErr w:type="spellStart"/>
-            <w:r>
-              <w:rPr>
-                <w:rFonts w:ascii="Segoe UI" w:hAnsi="Segoe UI" w:cs="Segoe UI"/>
-                <w:color w:val="24292F"/>
-              </w:rPr>
-              <w:t>GoogleMap</w:t>
-            </w:r>
-            <w:proofErr w:type="spellEnd"/>
-            <w:r>
-              <w:rPr>
-                <w:rFonts w:ascii="Segoe UI" w:hAnsi="Segoe UI" w:cs="Segoe UI"/>
-                <w:color w:val="24292F"/>
-              </w:rPr>
-              <w:t xml:space="preserve"> API </w:t>
+            <w:r>
+              <w:rPr>
+                <w:rFonts w:ascii="Segoe UI" w:hAnsi="Segoe UI" w:cs="Segoe UI"/>
+                <w:color w:val="24292F"/>
+              </w:rPr>
+              <w:t xml:space="preserve">GoogleMap API </w:t>
             </w:r>
             <w:r>
               <w:rPr>
@@ -875,7 +839,6 @@
               </w:rPr>
               <w:t xml:space="preserve">AR Depth Occlusion </w:t>
             </w:r>
-            <w:proofErr w:type="spellStart"/>
             <w:r>
               <w:rPr>
                 <w:rFonts w:ascii="Segoe UI" w:hAnsi="Segoe UI" w:cs="Segoe UI"/>
@@ -883,7 +846,6 @@
               </w:rPr>
               <w:t>추가연구</w:t>
             </w:r>
-            <w:proofErr w:type="spellEnd"/>
           </w:p>
           <w:p>
             <w:r>
@@ -918,7 +880,6 @@
               </w:rPr>
               <w:t xml:space="preserve"> </w:t>
             </w:r>
-            <w:proofErr w:type="spellStart"/>
             <w:r>
               <w:rPr>
                 <w:rFonts w:ascii="Segoe UI" w:hAnsi="Segoe UI" w:cs="Segoe UI"/>
@@ -927,7 +888,6 @@
               </w:rPr>
               <w:t>맵스</w:t>
             </w:r>
-            <w:proofErr w:type="spellEnd"/>
             <w:r>
               <w:rPr>
                 <w:rFonts w:ascii="Segoe UI" w:hAnsi="Segoe UI" w:cs="Segoe UI"/>
@@ -984,7 +944,6 @@
               </w:rPr>
               <w:t xml:space="preserve"> </w:t>
             </w:r>
-            <w:proofErr w:type="spellStart"/>
             <w:r>
               <w:rPr>
                 <w:rFonts w:ascii="Segoe UI" w:hAnsi="Segoe UI" w:cs="Segoe UI"/>
@@ -993,16 +952,14 @@
               </w:rPr>
               <w:t>오클루전</w:t>
             </w:r>
-            <w:proofErr w:type="spellEnd"/>
-            <w:r>
-              <w:rPr>
-                <w:rFonts w:ascii="Segoe UI" w:hAnsi="Segoe UI" w:cs="Segoe UI"/>
-                <w:color w:val="24292F"/>
-                <w:shd w:val="clear" w:color="auto" w:fill="FFFFFF"/>
-              </w:rPr>
-              <w:t xml:space="preserve"> </w:t>
-            </w:r>
-            <w:proofErr w:type="spellStart"/>
+            <w:r>
+              <w:rPr>
+                <w:rFonts w:ascii="Segoe UI" w:hAnsi="Segoe UI" w:cs="Segoe UI"/>
+                <w:color w:val="24292F"/>
+                <w:shd w:val="clear" w:color="auto" w:fill="FFFFFF"/>
+              </w:rPr>
+              <w:t xml:space="preserve"> </w:t>
+            </w:r>
             <w:r>
               <w:rPr>
                 <w:rFonts w:ascii="Segoe UI" w:hAnsi="Segoe UI" w:cs="Segoe UI"/>
@@ -1011,7 +968,6 @@
               </w:rPr>
               <w:t>컬링</w:t>
             </w:r>
-            <w:proofErr w:type="spellEnd"/>
             <w:r>
               <w:rPr>
                 <w:rFonts w:ascii="Segoe UI" w:hAnsi="Segoe UI" w:cs="Segoe UI"/>
@@ -1053,7 +1009,6 @@
                 <w:shd w:val="clear" w:color="auto" w:fill="FFFFFF"/>
               </w:rPr>
             </w:pPr>
-            <w:proofErr w:type="spellStart"/>
             <w:r>
               <w:rPr>
                 <w:rFonts w:ascii="Segoe UI" w:hAnsi="Segoe UI" w:cs="Segoe UI" w:hint="eastAsia"/>
@@ -1062,14 +1017,10 @@
               </w:rPr>
               <w:t>최재연</w:t>
             </w:r>
-            <w:proofErr w:type="spellEnd"/>
           </w:p>
           <w:p>
             <w:pPr>
               <w:ind w:firstLineChars="200" w:firstLine="400"/>
-              <w:rPr>
-                <w:rFonts w:hint="eastAsia"/>
-              </w:rPr>
             </w:pPr>
             <w:r>
               <w:rPr>
@@ -1103,7 +1054,6 @@
               </w:rPr>
               <w:t xml:space="preserve"> </w:t>
             </w:r>
-            <w:proofErr w:type="spellStart"/>
             <w:r>
               <w:rPr>
                 <w:rFonts w:ascii="Segoe UI" w:hAnsi="Segoe UI" w:cs="Segoe UI"/>
@@ -1112,7 +1062,6 @@
               </w:rPr>
               <w:t>레이캐스트</w:t>
             </w:r>
-            <w:proofErr w:type="spellEnd"/>
             <w:r>
               <w:rPr>
                 <w:rFonts w:ascii="Segoe UI" w:hAnsi="Segoe UI" w:cs="Segoe UI"/>
@@ -1168,35 +1117,7 @@
               <w:rPr>
                 <w:rFonts w:hint="eastAsia"/>
               </w:rPr>
-              <w:t xml:space="preserve">앞으로 개발팀 업무는 </w:t>
-            </w:r>
-            <w:proofErr w:type="spellStart"/>
-            <w:r>
-              <w:rPr>
-                <w:rFonts w:hint="eastAsia"/>
-              </w:rPr>
-              <w:t>Github</w:t>
-            </w:r>
-            <w:proofErr w:type="spellEnd"/>
-            <w:r>
-              <w:rPr>
-                <w:rFonts w:hint="eastAsia"/>
-              </w:rPr>
-              <w:t xml:space="preserve">와 </w:t>
-            </w:r>
-            <w:proofErr w:type="spellStart"/>
-            <w:r>
-              <w:rPr>
-                <w:rFonts w:hint="eastAsia"/>
-              </w:rPr>
-              <w:t>플로우를</w:t>
-            </w:r>
-            <w:proofErr w:type="spellEnd"/>
-            <w:r>
-              <w:rPr>
-                <w:rFonts w:hint="eastAsia"/>
-              </w:rPr>
-              <w:t xml:space="preserve"> 통해 공유</w:t>
+              <w:t>앞으로 개발팀 업무는 Github와 플로우를 통해 공유</w:t>
             </w:r>
           </w:p>
         </w:tc>
@@ -1293,24 +1214,11 @@
             <w:tcW w:w="4508" w:type="dxa"/>
           </w:tcPr>
           <w:p>
-            <w:pPr>
-              <w:rPr>
-                <w:rFonts w:hint="eastAsia"/>
-              </w:rPr>
-            </w:pPr>
-            <w:proofErr w:type="spellStart"/>
-            <w:r>
-              <w:rPr>
-                <w:rFonts w:hint="eastAsia"/>
-              </w:rPr>
-              <w:t>신혁진</w:t>
-            </w:r>
-            <w:proofErr w:type="spellEnd"/>
-            <w:r>
-              <w:rPr>
-                <w:rFonts w:hint="eastAsia"/>
-              </w:rPr>
-              <w:t xml:space="preserve"> 핸드폰 고장으로 지각</w:t>
+            <w:r>
+              <w:rPr>
+                <w:rFonts w:hint="eastAsia"/>
+              </w:rPr>
+              <w:t>신혁진 핸드폰 고장으로 지각</w:t>
             </w:r>
           </w:p>
         </w:tc>
@@ -1319,11 +1227,6 @@
             <w:tcW w:w="4508" w:type="dxa"/>
           </w:tcPr>
           <w:p>
-            <w:pPr>
-              <w:rPr>
-                <w:rFonts w:hint="eastAsia"/>
-              </w:rPr>
-            </w:pPr>
             <w:r>
               <w:rPr>
                 <w:rFonts w:hint="eastAsia"/>
@@ -1410,22 +1313,12 @@
             <w:tcW w:w="7461" w:type="dxa"/>
           </w:tcPr>
           <w:p>
-            <w:proofErr w:type="spellStart"/>
-            <w:r>
-              <w:rPr>
-                <w:rFonts w:hint="eastAsia"/>
-              </w:rPr>
-              <w:t>플로우에</w:t>
-            </w:r>
-            <w:proofErr w:type="spellEnd"/>
-            <w:r>
-              <w:rPr>
-                <w:rFonts w:hint="eastAsia"/>
-              </w:rPr>
-              <w:t xml:space="preserve"> 기업 보고서 작성&amp;게시</w:t>
-            </w:r>
-            <w:bookmarkStart w:id="0" w:name="_GoBack"/>
-            <w:bookmarkEnd w:id="0"/>
+            <w:r>
+              <w:rPr>
+                <w:rFonts w:hint="eastAsia"/>
+              </w:rPr>
+              <w:t>플로우에 기업 보고서 작성&amp;게시</w:t>
+            </w:r>
           </w:p>
         </w:tc>
       </w:tr>
@@ -1439,6 +1332,56 @@
     </w:sectPr>
   </w:body>
 </w:document>
+</file>
+
+<file path=word/endnotes.xml><?xml version="1.0" encoding="utf-8"?>
+<w:endnotes xmlns:wpc="http://schemas.microsoft.com/office/word/2010/wordprocessingCanvas" xmlns:cx="http://schemas.microsoft.com/office/drawing/2014/chartex" xmlns:mc="http://schemas.openxmlformats.org/markup-compatibility/2006" xmlns:o="urn:schemas-microsoft-com:office:office" xmlns:r="http://schemas.openxmlformats.org/officeDocument/2006/relationships" xmlns:m="http://schemas.openxmlformats.org/officeDocument/2006/math" xmlns:v="urn:schemas-microsoft-com:vml" xmlns:wp14="http://schemas.microsoft.com/office/word/2010/wordprocessingDrawing" xmlns:wp="http://schemas.openxmlformats.org/drawingml/2006/wordprocessingDrawing" xmlns:w10="urn:schemas-microsoft-com:office:word" xmlns:w="http://schemas.openxmlformats.org/wordprocessingml/2006/main" xmlns:w14="http://schemas.microsoft.com/office/word/2010/wordml" xmlns:w15="http://schemas.microsoft.com/office/word/2012/wordml" xmlns:w16se="http://schemas.microsoft.com/office/word/2015/wordml/symex" xmlns:wpg="http://schemas.microsoft.com/office/word/2010/wordprocessingGroup" xmlns:wpi="http://schemas.microsoft.com/office/word/2010/wordprocessingInk" xmlns:wne="http://schemas.microsoft.com/office/word/2006/wordml" xmlns:wps="http://schemas.microsoft.com/office/word/2010/wordprocessingShape" mc:Ignorable="w14 w15 w16se wp14">
+  <w:endnote w:type="separator" w:id="-1">
+    <w:p>
+      <w:pPr>
+        <w:spacing w:after="0" w:line="240" w:lineRule="auto"/>
+      </w:pPr>
+      <w:r>
+        <w:separator/>
+      </w:r>
+    </w:p>
+  </w:endnote>
+  <w:endnote w:type="continuationSeparator" w:id="0">
+    <w:p>
+      <w:pPr>
+        <w:spacing w:after="0" w:line="240" w:lineRule="auto"/>
+      </w:pPr>
+      <w:r>
+        <w:continuationSeparator/>
+      </w:r>
+    </w:p>
+  </w:endnote>
+</w:endnotes>
+</file>
+
+<file path=word/footnotes.xml><?xml version="1.0" encoding="utf-8"?>
+<w:footnotes xmlns:wpc="http://schemas.microsoft.com/office/word/2010/wordprocessingCanvas" xmlns:cx="http://schemas.microsoft.com/office/drawing/2014/chartex" xmlns:mc="http://schemas.openxmlformats.org/markup-compatibility/2006" xmlns:o="urn:schemas-microsoft-com:office:office" xmlns:r="http://schemas.openxmlformats.org/officeDocument/2006/relationships" xmlns:m="http://schemas.openxmlformats.org/officeDocument/2006/math" xmlns:v="urn:schemas-microsoft-com:vml" xmlns:wp14="http://schemas.microsoft.com/office/word/2010/wordprocessingDrawing" xmlns:wp="http://schemas.openxmlformats.org/drawingml/2006/wordprocessingDrawing" xmlns:w10="urn:schemas-microsoft-com:office:word" xmlns:w="http://schemas.openxmlformats.org/wordprocessingml/2006/main" xmlns:w14="http://schemas.microsoft.com/office/word/2010/wordml" xmlns:w15="http://schemas.microsoft.com/office/word/2012/wordml" xmlns:w16se="http://schemas.microsoft.com/office/word/2015/wordml/symex" xmlns:wpg="http://schemas.microsoft.com/office/word/2010/wordprocessingGroup" xmlns:wpi="http://schemas.microsoft.com/office/word/2010/wordprocessingInk" xmlns:wne="http://schemas.microsoft.com/office/word/2006/wordml" xmlns:wps="http://schemas.microsoft.com/office/word/2010/wordprocessingShape" mc:Ignorable="w14 w15 w16se wp14">
+  <w:footnote w:type="separator" w:id="-1">
+    <w:p>
+      <w:pPr>
+        <w:spacing w:after="0" w:line="240" w:lineRule="auto"/>
+      </w:pPr>
+      <w:r>
+        <w:separator/>
+      </w:r>
+    </w:p>
+  </w:footnote>
+  <w:footnote w:type="continuationSeparator" w:id="0">
+    <w:p>
+      <w:pPr>
+        <w:spacing w:after="0" w:line="240" w:lineRule="auto"/>
+      </w:pPr>
+      <w:r>
+        <w:continuationSeparator/>
+      </w:r>
+    </w:p>
+  </w:footnote>
+</w:footnotes>
 </file>
 
 <file path=word/styles.xml><?xml version="1.0" encoding="utf-8"?>
@@ -1888,6 +1831,50 @@
       </w:tblBorders>
     </w:tblPr>
   </w:style>
+  <w:style w:type="paragraph" w:styleId="a4">
+    <w:name w:val="header"/>
+    <w:basedOn w:val="a"/>
+    <w:link w:val="Char"/>
+    <w:uiPriority w:val="99"/>
+    <w:unhideWhenUsed/>
+    <w:rsid w:val="00E12972"/>
+    <w:pPr>
+      <w:tabs>
+        <w:tab w:val="center" w:pos="4513"/>
+        <w:tab w:val="right" w:pos="9026"/>
+      </w:tabs>
+      <w:snapToGrid w:val="0"/>
+    </w:pPr>
+  </w:style>
+  <w:style w:type="character" w:customStyle="1" w:styleId="Char">
+    <w:name w:val="머리글 Char"/>
+    <w:basedOn w:val="a0"/>
+    <w:link w:val="a4"/>
+    <w:uiPriority w:val="99"/>
+    <w:rsid w:val="00E12972"/>
+  </w:style>
+  <w:style w:type="paragraph" w:styleId="a5">
+    <w:name w:val="footer"/>
+    <w:basedOn w:val="a"/>
+    <w:link w:val="Char0"/>
+    <w:uiPriority w:val="99"/>
+    <w:unhideWhenUsed/>
+    <w:rsid w:val="00E12972"/>
+    <w:pPr>
+      <w:tabs>
+        <w:tab w:val="center" w:pos="4513"/>
+        <w:tab w:val="right" w:pos="9026"/>
+      </w:tabs>
+      <w:snapToGrid w:val="0"/>
+    </w:pPr>
+  </w:style>
+  <w:style w:type="character" w:customStyle="1" w:styleId="Char0">
+    <w:name w:val="바닥글 Char"/>
+    <w:basedOn w:val="a0"/>
+    <w:link w:val="a5"/>
+    <w:uiPriority w:val="99"/>
+    <w:rsid w:val="00E12972"/>
+  </w:style>
 </w:styles>
 </file>
 
